--- a/DOCUMENTACION/Documentación Sindicato Mail.docx
+++ b/DOCUMENTACION/Documentación Sindicato Mail.docx
@@ -3019,7 +3019,21 @@
                 <w:rStyle w:val="Hipervnculo"/>
                 <w:noProof/>
               </w:rPr>
-              <w:t>MODELO DE DOMINIO INICIAL- DIAGRAMA DE CLASES</w:t>
+              <w:t>MODELO DE DO</w:t>
+            </w:r>
+            <w:r>
+              <w:rPr>
+                <w:rStyle w:val="Hipervnculo"/>
+                <w:noProof/>
+              </w:rPr>
+              <w:t>M</w:t>
+            </w:r>
+            <w:r>
+              <w:rPr>
+                <w:rStyle w:val="Hipervnculo"/>
+                <w:noProof/>
+              </w:rPr>
+              <w:t>INIO INICIAL- DIAGRAMA DE CLASES</w:t>
             </w:r>
             <w:r>
               <w:rPr>
@@ -5192,6 +5206,7 @@
       <w:bookmarkStart w:id="30" w:name="_Toc139658325"/>
       <w:bookmarkStart w:id="31" w:name="_Toc139694299"/>
       <w:bookmarkStart w:id="32" w:name="_Toc139700736"/>
+      <w:bookmarkStart w:id="33" w:name="_Toc139700738"/>
       <w:bookmarkEnd w:id="29"/>
       <w:bookmarkEnd w:id="30"/>
       <w:bookmarkEnd w:id="31"/>
@@ -5199,46 +5214,12 @@
     </w:p>
     <w:p>
       <w:pPr>
-        <w:pStyle w:val="Prrafodelista"/>
-        <w:keepNext/>
-        <w:keepLines/>
-        <w:numPr>
-          <w:ilvl w:val="0"/>
-          <w:numId w:val="23"/>
-        </w:numPr>
-        <w:spacing w:before="120" w:after="0"/>
-        <w:contextualSpacing w:val="0"/>
-        <w:outlineLvl w:val="1"/>
-        <w:rPr>
-          <w:rFonts w:eastAsiaTheme="majorEastAsia"/>
-          <w:b/>
-          <w:bCs/>
-          <w:vanish/>
-          <w:sz w:val="28"/>
-          <w:szCs w:val="28"/>
-        </w:rPr>
-      </w:pPr>
-      <w:bookmarkStart w:id="33" w:name="_Toc139658290"/>
-      <w:bookmarkStart w:id="34" w:name="_Toc139658326"/>
-      <w:bookmarkStart w:id="35" w:name="_Toc139694300"/>
-      <w:bookmarkStart w:id="36" w:name="_Toc139700737"/>
+        <w:pStyle w:val="Ttulo2"/>
+      </w:pPr>
+      <w:r>
+        <w:t>CAPTURA DE REQUISITOS</w:t>
+      </w:r>
       <w:bookmarkEnd w:id="33"/>
-      <w:bookmarkEnd w:id="34"/>
-      <w:bookmarkEnd w:id="35"/>
-      <w:bookmarkEnd w:id="36"/>
-    </w:p>
-    <w:p>
-      <w:pPr>
-        <w:pStyle w:val="Ttulo2"/>
-      </w:pPr>
-      <w:bookmarkStart w:id="37" w:name="_Toc139700738"/>
-      <w:r>
-        <w:rPr>
-          <w:caps w:val="0"/>
-        </w:rPr>
-        <w:t>CAPTURA DE REQUISITOS</w:t>
-      </w:r>
-      <w:bookmarkEnd w:id="37"/>
     </w:p>
     <w:p>
       <w:r>
@@ -5249,14 +5230,14 @@
       <w:pPr>
         <w:pStyle w:val="Ttulo3"/>
       </w:pPr>
-      <w:bookmarkStart w:id="38" w:name="_Toc139700739"/>
+      <w:bookmarkStart w:id="34" w:name="_Toc139700739"/>
       <w:r>
         <w:rPr>
           <w:caps w:val="0"/>
         </w:rPr>
         <w:t>IDENTIFICACIÓN DE ACTORES</w:t>
       </w:r>
-      <w:bookmarkEnd w:id="38"/>
+      <w:bookmarkEnd w:id="34"/>
     </w:p>
     <w:p>
       <w:pPr>
@@ -5480,7 +5461,7 @@
       <w:pPr>
         <w:pStyle w:val="Ttulo3"/>
       </w:pPr>
-      <w:bookmarkStart w:id="39" w:name="_Toc139700740"/>
+      <w:bookmarkStart w:id="35" w:name="_Toc139700740"/>
       <w:r>
         <w:rPr>
           <w:caps w:val="0"/>
@@ -5488,7 +5469,7 @@
         <w:lastRenderedPageBreak/>
         <w:t>IDENTIFICACIÓN DE CASOS DE USO</w:t>
       </w:r>
-      <w:bookmarkEnd w:id="39"/>
+      <w:bookmarkEnd w:id="35"/>
     </w:p>
     <w:p>
       <w:pPr>
@@ -5656,14 +5637,14 @@
       <w:pPr>
         <w:pStyle w:val="Ttulo3"/>
       </w:pPr>
-      <w:bookmarkStart w:id="40" w:name="_Toc139700741"/>
+      <w:bookmarkStart w:id="36" w:name="_Toc139700741"/>
       <w:r>
         <w:rPr>
           <w:caps w:val="0"/>
         </w:rPr>
         <w:t>PRIORIZACIÓN DE LA LISTA DE REQUERIMIENTOS DE CASOS DE USO.</w:t>
       </w:r>
-      <w:bookmarkEnd w:id="40"/>
+      <w:bookmarkEnd w:id="36"/>
     </w:p>
     <w:tbl>
       <w:tblPr>
@@ -6711,13 +6692,7 @@
               <w:rPr>
                 <w:rFonts w:ascii="Times New Roman" w:hAnsi="Times New Roman"/>
               </w:rPr>
-              <w:t>R</w:t>
-            </w:r>
-            <w:r>
-              <w:rPr>
-                <w:rFonts w:ascii="Times New Roman" w:hAnsi="Times New Roman"/>
-              </w:rPr>
-              <w:t>9</w:t>
+              <w:t>R9</w:t>
             </w:r>
           </w:p>
         </w:tc>
@@ -6736,7 +6711,125 @@
               <w:rPr>
                 <w:rFonts w:ascii="Times New Roman" w:hAnsi="Times New Roman"/>
               </w:rPr>
-              <w:t>Gestionar Reportes y Estadísticas.</w:t>
+              <w:t>Obtener Guía</w:t>
+            </w:r>
+          </w:p>
+        </w:tc>
+        <w:tc>
+          <w:tcPr>
+            <w:tcW w:w="1417" w:type="dxa"/>
+          </w:tcPr>
+          <w:p>
+            <w:pPr>
+              <w:pStyle w:val="Contenidodelatabla"/>
+              <w:rPr>
+                <w:rFonts w:ascii="Times New Roman" w:hAnsi="Times New Roman"/>
+              </w:rPr>
+            </w:pPr>
+            <w:r>
+              <w:rPr>
+                <w:rFonts w:ascii="Times New Roman" w:hAnsi="Times New Roman"/>
+              </w:rPr>
+              <w:t>Aprobado</w:t>
+            </w:r>
+          </w:p>
+        </w:tc>
+        <w:tc>
+          <w:tcPr>
+            <w:tcW w:w="1418" w:type="dxa"/>
+          </w:tcPr>
+          <w:p>
+            <w:pPr>
+              <w:pStyle w:val="Contenidodelatabla"/>
+              <w:rPr>
+                <w:rFonts w:ascii="Times New Roman" w:hAnsi="Times New Roman"/>
+              </w:rPr>
+            </w:pPr>
+            <w:r>
+              <w:rPr>
+                <w:rFonts w:ascii="Times New Roman" w:hAnsi="Times New Roman"/>
+              </w:rPr>
+              <w:t>Bajo</w:t>
+            </w:r>
+          </w:p>
+        </w:tc>
+        <w:tc>
+          <w:tcPr>
+            <w:tcW w:w="1599" w:type="dxa"/>
+          </w:tcPr>
+          <w:p>
+            <w:pPr>
+              <w:pStyle w:val="Contenidodelatabla"/>
+              <w:rPr>
+                <w:rFonts w:ascii="Times New Roman" w:hAnsi="Times New Roman"/>
+              </w:rPr>
+            </w:pPr>
+            <w:r>
+              <w:rPr>
+                <w:rFonts w:ascii="Times New Roman" w:hAnsi="Times New Roman"/>
+              </w:rPr>
+              <w:t>Mínimo</w:t>
+            </w:r>
+          </w:p>
+        </w:tc>
+      </w:tr>
+      <w:tr>
+        <w:trPr>
+          <w:trHeight w:val="715"/>
+        </w:trPr>
+        <w:tc>
+          <w:tcPr>
+            <w:tcW w:w="982" w:type="dxa"/>
+          </w:tcPr>
+          <w:p>
+            <w:pPr>
+              <w:pStyle w:val="Contenidodelatabla"/>
+              <w:rPr>
+                <w:rFonts w:ascii="Times New Roman" w:hAnsi="Times New Roman"/>
+              </w:rPr>
+            </w:pPr>
+            <w:r>
+              <w:rPr>
+                <w:rFonts w:ascii="Times New Roman" w:hAnsi="Times New Roman"/>
+              </w:rPr>
+              <w:t>R</w:t>
+            </w:r>
+            <w:r>
+              <w:rPr>
+                <w:rFonts w:ascii="Times New Roman" w:hAnsi="Times New Roman"/>
+              </w:rPr>
+              <w:t>10</w:t>
+            </w:r>
+          </w:p>
+        </w:tc>
+        <w:tc>
+          <w:tcPr>
+            <w:tcW w:w="3408" w:type="dxa"/>
+          </w:tcPr>
+          <w:p>
+            <w:pPr>
+              <w:pStyle w:val="Contenidodelatabla"/>
+              <w:rPr>
+                <w:rFonts w:ascii="Times New Roman" w:hAnsi="Times New Roman"/>
+              </w:rPr>
+            </w:pPr>
+            <w:r>
+              <w:rPr>
+                <w:rFonts w:ascii="Times New Roman" w:hAnsi="Times New Roman"/>
+              </w:rPr>
+              <w:t>Ge</w:t>
+            </w:r>
+            <w:r>
+              <w:rPr>
+                <w:rFonts w:ascii="Times New Roman" w:hAnsi="Times New Roman"/>
+              </w:rPr>
+              <w:t>nerar</w:t>
+            </w:r>
+            <w:r>
+              <w:rPr>
+                <w:rFonts w:ascii="Times New Roman" w:hAnsi="Times New Roman"/>
+              </w:rPr>
+              <w:t xml:space="preserve"> Reportes y Estadísticas.</w:t>
             </w:r>
           </w:p>
         </w:tc>
@@ -6820,7 +6913,7 @@
       <w:pPr>
         <w:pStyle w:val="Ttulo3"/>
       </w:pPr>
-      <w:bookmarkStart w:id="41" w:name="_Toc139700742"/>
+      <w:bookmarkStart w:id="37" w:name="_Toc139700742"/>
       <w:r>
         <w:rPr>
           <w:caps w:val="0"/>
@@ -6828,7 +6921,7 @@
         <w:lastRenderedPageBreak/>
         <w:t>DESCRIPCIÓN DE LOS CASOS DE USO.</w:t>
       </w:r>
-      <w:bookmarkEnd w:id="41"/>
+      <w:bookmarkEnd w:id="37"/>
     </w:p>
     <w:p>
       <w:pPr>
@@ -9281,16 +9374,7 @@
     <w:p>
       <w:pPr>
         <w:pStyle w:val="Subttulo"/>
-      </w:pPr>
-    </w:p>
-    <w:p>
-      <w:pPr>
-        <w:pStyle w:val="Subttulo"/>
-      </w:pPr>
-    </w:p>
-    <w:p>
-      <w:pPr>
-        <w:pStyle w:val="Subttulo"/>
+        <w:ind w:firstLine="0"/>
       </w:pPr>
     </w:p>
     <w:p>
@@ -9491,7 +9575,6 @@
                 <w:b/>
                 <w:bCs/>
               </w:rPr>
-              <w:lastRenderedPageBreak/>
               <w:t xml:space="preserve">Descripción </w:t>
             </w:r>
           </w:p>
@@ -9585,6 +9668,7 @@
                 <w:b/>
                 <w:bCs/>
               </w:rPr>
+              <w:lastRenderedPageBreak/>
               <w:t>Precondiciones</w:t>
             </w:r>
           </w:p>
@@ -9676,7 +9760,7 @@
               <w:pStyle w:val="Estilo1"/>
             </w:pPr>
             <w:r>
-              <w:t xml:space="preserve">Registrar </w:t>
+              <w:t>Listar</w:t>
             </w:r>
           </w:p>
           <w:p>
@@ -9692,7 +9776,7 @@
               <w:pStyle w:val="Estilo2"/>
             </w:pPr>
             <w:r>
-              <w:t>El usuario propietario pulsa sobre el botón de registrar personal.</w:t>
+              <w:t>Envía un correo con el asunto correspondiente a la tabla, acción y los datos necesarios.</w:t>
             </w:r>
           </w:p>
           <w:p>
@@ -9705,33 +9789,159 @@
           </w:p>
           <w:p>
             <w:pPr>
+              <w:pStyle w:val="Sinespaciado"/>
+              <w:numPr>
+                <w:ilvl w:val="0"/>
+                <w:numId w:val="32"/>
+              </w:numPr>
+              <w:ind w:left="608"/>
+            </w:pPr>
+            <w:r>
+              <w:t>Comprobar si el usuario está registrado.</w:t>
+            </w:r>
+          </w:p>
+          <w:p>
+            <w:pPr>
+              <w:pStyle w:val="Sinespaciado"/>
+              <w:numPr>
+                <w:ilvl w:val="0"/>
+                <w:numId w:val="32"/>
+              </w:numPr>
+              <w:ind w:left="608"/>
+            </w:pPr>
+            <w:r>
+              <w:t>Validar datos si no hay errores.</w:t>
+            </w:r>
+          </w:p>
+          <w:p>
+            <w:pPr>
+              <w:pStyle w:val="Sinespaciado"/>
+              <w:numPr>
+                <w:ilvl w:val="0"/>
+                <w:numId w:val="32"/>
+              </w:numPr>
+              <w:ind w:left="608"/>
+            </w:pPr>
+            <w:r>
+              <w:t>Comprobar permisos del usuario.</w:t>
+            </w:r>
+          </w:p>
+          <w:p>
+            <w:pPr>
+              <w:pStyle w:val="Sinespaciado"/>
+              <w:numPr>
+                <w:ilvl w:val="0"/>
+                <w:numId w:val="32"/>
+              </w:numPr>
+              <w:ind w:left="608"/>
+            </w:pPr>
+            <w:r>
+              <w:t>Realiza la consulta y envía un correo con el resultado.</w:t>
+            </w:r>
+          </w:p>
+          <w:p>
+            <w:pPr>
+              <w:pStyle w:val="Estilo1"/>
+            </w:pPr>
+            <w:r>
+              <w:t>Registrar</w:t>
+            </w:r>
+          </w:p>
+          <w:p>
+            <w:pPr>
+              <w:pStyle w:val="Sinespaciado"/>
+            </w:pPr>
+            <w:r>
+              <w:t>Acción del actor</w:t>
+            </w:r>
+          </w:p>
+          <w:p>
+            <w:pPr>
               <w:pStyle w:val="Estilo2"/>
             </w:pPr>
             <w:r>
-              <w:t xml:space="preserve">El sistema muestra </w:t>
-            </w:r>
-            <w:r>
-              <w:t>campos</w:t>
-            </w:r>
-            <w:r>
-              <w:t xml:space="preserve"> de texto para introducir los </w:t>
-            </w:r>
-            <w:r>
-              <w:t>datos del nuevo personal</w:t>
-            </w:r>
-            <w:r>
-              <w:t xml:space="preserve"> para el registro correcto</w:t>
-            </w:r>
-            <w:r>
-              <w:t>.</w:t>
-            </w:r>
-          </w:p>
-          <w:p>
-            <w:pPr>
-              <w:pStyle w:val="Sinespaciado"/>
-            </w:pPr>
-            <w:r>
-              <w:t>Acción del actor.</w:t>
+              <w:t>Envía un correo con el asunto correspondiente a la tabla, acción y los datos necesarios.</w:t>
+            </w:r>
+          </w:p>
+          <w:p>
+            <w:pPr>
+              <w:pStyle w:val="Sinespaciado"/>
+            </w:pPr>
+            <w:r>
+              <w:t>Respuesta del sistema</w:t>
+            </w:r>
+          </w:p>
+          <w:p>
+            <w:pPr>
+              <w:pStyle w:val="Sinespaciado"/>
+              <w:numPr>
+                <w:ilvl w:val="0"/>
+                <w:numId w:val="32"/>
+              </w:numPr>
+              <w:ind w:left="608"/>
+            </w:pPr>
+            <w:r>
+              <w:t>Comprobar si el usuario está registrado.</w:t>
+            </w:r>
+          </w:p>
+          <w:p>
+            <w:pPr>
+              <w:pStyle w:val="Sinespaciado"/>
+              <w:numPr>
+                <w:ilvl w:val="0"/>
+                <w:numId w:val="32"/>
+              </w:numPr>
+              <w:ind w:left="608"/>
+            </w:pPr>
+            <w:r>
+              <w:t>Validar datos si no hay errores.</w:t>
+            </w:r>
+          </w:p>
+          <w:p>
+            <w:pPr>
+              <w:pStyle w:val="Sinespaciado"/>
+              <w:numPr>
+                <w:ilvl w:val="0"/>
+                <w:numId w:val="32"/>
+              </w:numPr>
+              <w:ind w:left="608"/>
+            </w:pPr>
+            <w:r>
+              <w:t>Comprobar permisos del usuario.</w:t>
+            </w:r>
+          </w:p>
+          <w:p>
+            <w:pPr>
+              <w:pStyle w:val="Sinespaciado"/>
+              <w:numPr>
+                <w:ilvl w:val="0"/>
+                <w:numId w:val="32"/>
+              </w:numPr>
+              <w:ind w:left="608"/>
+            </w:pPr>
+            <w:r>
+              <w:t>Realiza el registro y envía un correo de confirmación.</w:t>
+            </w:r>
+          </w:p>
+          <w:p>
+            <w:pPr>
+              <w:pStyle w:val="Sinespaciado"/>
+              <w:numPr>
+                <w:ilvl w:val="0"/>
+                <w:numId w:val="30"/>
+              </w:numPr>
+              <w:ind w:left="360"/>
+            </w:pPr>
+            <w:r>
+              <w:t xml:space="preserve">Modificar </w:t>
+            </w:r>
+          </w:p>
+          <w:p>
+            <w:pPr>
+              <w:pStyle w:val="Sinespaciado"/>
+            </w:pPr>
+            <w:r>
+              <w:t>Acción del actor</w:t>
             </w:r>
           </w:p>
           <w:p>
@@ -9739,7 +9949,83 @@
               <w:pStyle w:val="Estilo2"/>
             </w:pPr>
             <w:r>
-              <w:t>Introduce toda la información necesaria para el registro.</w:t>
+              <w:t>Envía un correo con el asunto correspondiente a la tabla, acción y los datos necesarios.</w:t>
+            </w:r>
+          </w:p>
+          <w:p>
+            <w:pPr>
+              <w:pStyle w:val="Sinespaciado"/>
+            </w:pPr>
+            <w:r>
+              <w:t>Respuesta del sistema</w:t>
+            </w:r>
+          </w:p>
+          <w:p>
+            <w:pPr>
+              <w:pStyle w:val="Sinespaciado"/>
+              <w:numPr>
+                <w:ilvl w:val="0"/>
+                <w:numId w:val="32"/>
+              </w:numPr>
+              <w:ind w:left="608"/>
+            </w:pPr>
+            <w:r>
+              <w:t>Comprobar si el usuario está registrado.</w:t>
+            </w:r>
+          </w:p>
+          <w:p>
+            <w:pPr>
+              <w:pStyle w:val="Sinespaciado"/>
+              <w:numPr>
+                <w:ilvl w:val="0"/>
+                <w:numId w:val="32"/>
+              </w:numPr>
+              <w:ind w:left="608"/>
+            </w:pPr>
+            <w:r>
+              <w:t>Validar datos si no hay errores.</w:t>
+            </w:r>
+          </w:p>
+          <w:p>
+            <w:pPr>
+              <w:pStyle w:val="Sinespaciado"/>
+              <w:numPr>
+                <w:ilvl w:val="0"/>
+                <w:numId w:val="32"/>
+              </w:numPr>
+              <w:ind w:left="608"/>
+            </w:pPr>
+            <w:r>
+              <w:t>Comprobar permisos del usuario.</w:t>
+            </w:r>
+          </w:p>
+          <w:p>
+            <w:pPr>
+              <w:pStyle w:val="Sinespaciado"/>
+              <w:numPr>
+                <w:ilvl w:val="0"/>
+                <w:numId w:val="32"/>
+              </w:numPr>
+              <w:ind w:left="608"/>
+            </w:pPr>
+            <w:r>
+              <w:t>Realiza la consulta y envía un correo de confirmación.</w:t>
+            </w:r>
+          </w:p>
+          <w:p>
+            <w:pPr>
+              <w:pStyle w:val="Estilo1"/>
+            </w:pPr>
+            <w:r>
+              <w:t xml:space="preserve">Eliminar </w:t>
+            </w:r>
+          </w:p>
+          <w:p>
+            <w:pPr>
+              <w:pStyle w:val="Sinespaciado"/>
+            </w:pPr>
+            <w:r>
+              <w:t>Acción del actor</w:t>
             </w:r>
           </w:p>
           <w:p>
@@ -9747,7 +10033,7 @@
               <w:pStyle w:val="Estilo2"/>
             </w:pPr>
             <w:r>
-              <w:t>Pulsa el botón guardar.</w:t>
+              <w:t>Envía un correo con el asunto correspondiente a la tabla, acción y el ID con el registro a eliminar.</w:t>
             </w:r>
           </w:p>
           <w:p>
@@ -9760,10 +10046,104 @@
           </w:p>
           <w:p>
             <w:pPr>
+              <w:pStyle w:val="Sinespaciado"/>
+              <w:numPr>
+                <w:ilvl w:val="0"/>
+                <w:numId w:val="32"/>
+              </w:numPr>
+              <w:ind w:left="608"/>
+            </w:pPr>
+            <w:r>
+              <w:t>Comprobar si el usuario está registrado.</w:t>
+            </w:r>
+          </w:p>
+          <w:p>
+            <w:pPr>
+              <w:pStyle w:val="Sinespaciado"/>
+              <w:numPr>
+                <w:ilvl w:val="0"/>
+                <w:numId w:val="32"/>
+              </w:numPr>
+              <w:ind w:left="608"/>
+            </w:pPr>
+            <w:r>
+              <w:t>Validar datos si no hay errores.</w:t>
+            </w:r>
+          </w:p>
+          <w:p>
+            <w:pPr>
+              <w:pStyle w:val="Sinespaciado"/>
+              <w:numPr>
+                <w:ilvl w:val="0"/>
+                <w:numId w:val="32"/>
+              </w:numPr>
+              <w:ind w:left="608"/>
+            </w:pPr>
+            <w:r>
+              <w:t>Comprobar permisos del usuario.</w:t>
+            </w:r>
+          </w:p>
+          <w:p>
+            <w:pPr>
               <w:pStyle w:val="Estilo2"/>
-            </w:pPr>
-            <w:r>
-              <w:t>Validar los datos introducidos.</w:t>
+              <w:numPr>
+                <w:ilvl w:val="0"/>
+                <w:numId w:val="0"/>
+              </w:numPr>
+            </w:pPr>
+            <w:r>
+              <w:t>Realiza la eliminación del registro cuyo ID exista y envía un correo de confirmación.</w:t>
+            </w:r>
+          </w:p>
+        </w:tc>
+      </w:tr>
+      <w:tr>
+        <w:trPr>
+          <w:trHeight w:val="687"/>
+        </w:trPr>
+        <w:tc>
+          <w:tcPr>
+            <w:tcW w:w="1891" w:type="dxa"/>
+          </w:tcPr>
+          <w:p>
+            <w:pPr>
+              <w:pStyle w:val="Sinespaciado"/>
+              <w:rPr>
+                <w:b/>
+                <w:bCs/>
+              </w:rPr>
+            </w:pPr>
+            <w:r>
+              <w:rPr>
+                <w:b/>
+                <w:bCs/>
+              </w:rPr>
+              <w:t>Flujo alternativo</w:t>
+            </w:r>
+          </w:p>
+        </w:tc>
+        <w:tc>
+          <w:tcPr>
+            <w:tcW w:w="7039" w:type="dxa"/>
+          </w:tcPr>
+          <w:p>
+            <w:pPr>
+              <w:pStyle w:val="Estilo1"/>
+            </w:pPr>
+            <w:r>
+              <w:t>Error en comprobación o en los datos</w:t>
+            </w:r>
+          </w:p>
+          <w:p>
+            <w:pPr>
+              <w:pStyle w:val="Estilo1"/>
+              <w:numPr>
+                <w:ilvl w:val="0"/>
+                <w:numId w:val="0"/>
+              </w:numPr>
+            </w:pPr>
+            <w:r>
+              <w:t>Respuesta del Sistema</w:t>
             </w:r>
           </w:p>
           <w:p>
@@ -9771,7 +10151,7 @@
               <w:pStyle w:val="Estilo2"/>
             </w:pPr>
             <w:r>
-              <w:t>Guarda en la base de datos.</w:t>
+              <w:t>Envía un correo con el mensaje de error correspondiente</w:t>
             </w:r>
           </w:p>
           <w:p>
@@ -9779,104 +10159,25 @@
               <w:pStyle w:val="Estilo1"/>
             </w:pPr>
             <w:r>
-              <w:t xml:space="preserve">Modificar </w:t>
-            </w:r>
-          </w:p>
-          <w:p>
-            <w:pPr>
-              <w:pStyle w:val="Sinespaciado"/>
-            </w:pPr>
-            <w:r>
-              <w:t>Acción del actor</w:t>
-            </w:r>
-          </w:p>
-          <w:p>
-            <w:pPr>
-              <w:pStyle w:val="Estilo2"/>
-            </w:pPr>
-            <w:r>
-              <w:t>Buscar al personal</w:t>
-            </w:r>
-            <w:r>
-              <w:t xml:space="preserve"> </w:t>
-            </w:r>
-            <w:r>
-              <w:t>a modificar por su nombre o CI.</w:t>
-            </w:r>
-          </w:p>
-          <w:p>
-            <w:pPr>
-              <w:pStyle w:val="Sinespaciado"/>
-            </w:pPr>
-            <w:r>
-              <w:t>Respuesta del sistema</w:t>
-            </w:r>
-          </w:p>
-          <w:p>
-            <w:pPr>
-              <w:pStyle w:val="Estilo2"/>
-            </w:pPr>
-            <w:r>
-              <w:t>Verifica si el personal está registrado</w:t>
-            </w:r>
-          </w:p>
-          <w:p>
-            <w:pPr>
-              <w:pStyle w:val="Estilo2"/>
-            </w:pPr>
-            <w:r>
-              <w:t>Si esta registrado permite modificar los datos del personal buscado.</w:t>
-            </w:r>
-          </w:p>
-          <w:p>
-            <w:pPr>
-              <w:pStyle w:val="Sinespaciado"/>
-            </w:pPr>
-            <w:r>
-              <w:t>Acción del actor</w:t>
-            </w:r>
-          </w:p>
-          <w:p>
-            <w:pPr>
-              <w:pStyle w:val="Estilo2"/>
-            </w:pPr>
-            <w:r>
-              <w:t>Modifica los datos del personal</w:t>
-            </w:r>
-            <w:r>
-              <w:t>.</w:t>
-            </w:r>
-          </w:p>
-          <w:p>
-            <w:pPr>
-              <w:pStyle w:val="Estilo2"/>
-            </w:pPr>
-            <w:r>
-              <w:t>Apretar el botón de Guardar.</w:t>
-            </w:r>
-          </w:p>
-          <w:p>
-            <w:pPr>
-              <w:pStyle w:val="Sinespaciado"/>
-            </w:pPr>
-            <w:r>
-              <w:t>Respuesta del sistema</w:t>
-            </w:r>
-          </w:p>
-          <w:p>
-            <w:pPr>
-              <w:pStyle w:val="Estilo2"/>
-            </w:pPr>
-            <w:r>
-              <w:t>Valida los datos introducidos</w:t>
-            </w:r>
-          </w:p>
-          <w:p>
-            <w:pPr>
-              <w:pStyle w:val="Estilo2"/>
-            </w:pPr>
-            <w:r>
-              <w:t>Almacena los cambios y los guarda.</w:t>
+              <w:t>A</w:t>
+            </w:r>
+            <w:r>
+              <w:rPr>
+                <w:rStyle w:val="Estilo2Car"/>
+              </w:rPr>
+              <w:t>cceso</w:t>
+            </w:r>
+            <w:r>
+              <w:t xml:space="preserve"> denegado por rol</w:t>
+            </w:r>
+          </w:p>
+          <w:p>
+            <w:pPr>
+              <w:pStyle w:val="Sinespaciado"/>
+            </w:pPr>
+            <w:r>
+              <w:lastRenderedPageBreak/>
+              <w:t>Respuesta del Sistema</w:t>
             </w:r>
           </w:p>
           <w:p>
@@ -9884,91 +10185,7 @@
               <w:pStyle w:val="Estilo1"/>
             </w:pPr>
             <w:r>
-              <w:t xml:space="preserve">Eliminar </w:t>
-            </w:r>
-          </w:p>
-          <w:p>
-            <w:pPr>
-              <w:pStyle w:val="Sinespaciado"/>
-            </w:pPr>
-            <w:r>
-              <w:t>Acción del actor</w:t>
-            </w:r>
-          </w:p>
-          <w:p>
-            <w:pPr>
-              <w:pStyle w:val="Estilo2"/>
-            </w:pPr>
-            <w:r>
-              <w:t>Buscar al personal a eliminar.</w:t>
-            </w:r>
-          </w:p>
-          <w:p>
-            <w:pPr>
-              <w:pStyle w:val="Sinespaciado"/>
-            </w:pPr>
-            <w:r>
-              <w:t>Respuesta del sistema</w:t>
-            </w:r>
-          </w:p>
-          <w:p>
-            <w:pPr>
-              <w:pStyle w:val="Estilo2"/>
-            </w:pPr>
-            <w:r>
-              <w:t xml:space="preserve">Verifica si el </w:t>
-            </w:r>
-            <w:r>
-              <w:t>personal está</w:t>
-            </w:r>
-            <w:r>
-              <w:t xml:space="preserve"> registrado</w:t>
-            </w:r>
-          </w:p>
-          <w:p>
-            <w:pPr>
-              <w:pStyle w:val="Estilo2"/>
-            </w:pPr>
-            <w:r>
-              <w:t>Si esta registrado permite eliminar permanentemente al personal buscado con toda su información existente.</w:t>
-            </w:r>
-          </w:p>
-          <w:p>
-            <w:pPr>
-              <w:pStyle w:val="Sinespaciado"/>
-            </w:pPr>
-            <w:r>
-              <w:t>Acción del actor</w:t>
-            </w:r>
-          </w:p>
-          <w:p>
-            <w:pPr>
-              <w:pStyle w:val="Estilo2"/>
-            </w:pPr>
-            <w:r>
-              <w:t>Apreta el botón Eliminar.</w:t>
-            </w:r>
-          </w:p>
-          <w:p>
-            <w:pPr>
-              <w:pStyle w:val="Sinespaciado"/>
-            </w:pPr>
-            <w:r>
-              <w:t>Respuesta del sistema</w:t>
-            </w:r>
-          </w:p>
-          <w:p>
-            <w:pPr>
-              <w:pStyle w:val="Estilo2"/>
-            </w:pPr>
-            <w:r>
-              <w:t xml:space="preserve">Elimina </w:t>
-            </w:r>
-            <w:r>
-              <w:t>personal y</w:t>
-            </w:r>
-            <w:r>
-              <w:t xml:space="preserve"> actualiza la base de datos.</w:t>
+              <w:t>Si el correo no estaba registrado con el tipo de usuario requerido, se niega el acceso y se avisa mediante un correo</w:t>
             </w:r>
           </w:p>
         </w:tc>
@@ -9984,7 +10201,6 @@
         <w:pStyle w:val="Subttulo"/>
       </w:pPr>
       <w:r>
-        <w:lastRenderedPageBreak/>
         <w:t xml:space="preserve">CU5.Gestionar </w:t>
       </w:r>
       <w:r>
@@ -10458,6 +10674,7 @@
               <w:pStyle w:val="Estilo2"/>
             </w:pPr>
             <w:r>
+              <w:lastRenderedPageBreak/>
               <w:t>Buscar al TipoPersonal a modificar por su cargo.</w:t>
             </w:r>
           </w:p>
@@ -10506,7 +10723,6 @@
               <w:pStyle w:val="Estilo2"/>
             </w:pPr>
             <w:r>
-              <w:lastRenderedPageBreak/>
               <w:t>Apretar el botón de Guardar.</w:t>
             </w:r>
           </w:p>
@@ -11008,6 +11224,7 @@
                 <w:b/>
                 <w:bCs/>
               </w:rPr>
+              <w:lastRenderedPageBreak/>
               <w:t>Flujo normal</w:t>
             </w:r>
           </w:p>
@@ -11090,7 +11307,6 @@
               <w:pStyle w:val="Estilo2"/>
             </w:pPr>
             <w:r>
-              <w:lastRenderedPageBreak/>
               <w:t>Introduce toda la información necesaria para el registro.</w:t>
             </w:r>
           </w:p>
@@ -11372,7 +11588,6 @@
         <w:pStyle w:val="Subttulo"/>
       </w:pPr>
       <w:r>
-        <w:lastRenderedPageBreak/>
         <w:t>CU</w:t>
       </w:r>
       <w:r>
@@ -11459,6 +11674,7 @@
                 <w:b/>
                 <w:bCs/>
               </w:rPr>
+              <w:lastRenderedPageBreak/>
               <w:t xml:space="preserve">Gestionar </w:t>
             </w:r>
             <w:r>
@@ -11630,7 +11846,6 @@
                 <w:b/>
                 <w:bCs/>
               </w:rPr>
-              <w:lastRenderedPageBreak/>
               <w:t>Propósito</w:t>
             </w:r>
           </w:p>
@@ -12069,6 +12284,7 @@
               <w:pStyle w:val="Estilo2"/>
             </w:pPr>
             <w:r>
+              <w:lastRenderedPageBreak/>
               <w:t>Elimina y actualiza la base de datos.</w:t>
             </w:r>
           </w:p>
@@ -12092,7 +12308,6 @@
     </w:p>
     <w:p>
       <w:r>
-        <w:lastRenderedPageBreak/>
         <w:t xml:space="preserve">                           </w:t>
       </w:r>
       <w:r>
@@ -12611,6 +12826,7 @@
               <w:pStyle w:val="Sinespaciado"/>
             </w:pPr>
             <w:r>
+              <w:lastRenderedPageBreak/>
               <w:t>Acción del actor</w:t>
             </w:r>
           </w:p>
@@ -12673,7 +12889,6 @@
               <w:pStyle w:val="Sinespaciado"/>
             </w:pPr>
             <w:r>
-              <w:lastRenderedPageBreak/>
               <w:t>Acción del actor</w:t>
             </w:r>
           </w:p>
@@ -13200,6 +13415,7 @@
               <w:pStyle w:val="Estilo2"/>
             </w:pPr>
             <w:r>
+              <w:lastRenderedPageBreak/>
               <w:t>El sistema muestra campos de texto a rellenar para el registro correcto</w:t>
             </w:r>
             <w:r>
@@ -13259,7 +13475,6 @@
               <w:pStyle w:val="Estilo1"/>
             </w:pPr>
             <w:r>
-              <w:lastRenderedPageBreak/>
               <w:t xml:space="preserve">Modificar </w:t>
             </w:r>
           </w:p>
@@ -13485,14 +13700,15 @@
       <w:pPr>
         <w:pStyle w:val="Ttulo3"/>
       </w:pPr>
-      <w:bookmarkStart w:id="42" w:name="_Toc139700743"/>
+      <w:bookmarkStart w:id="38" w:name="_Toc139700743"/>
       <w:r>
         <w:rPr>
           <w:caps w:val="0"/>
         </w:rPr>
+        <w:lastRenderedPageBreak/>
         <w:t>DIAGRAMA GENERAL DE CASOS DE USO</w:t>
       </w:r>
-      <w:bookmarkEnd w:id="42"/>
+      <w:bookmarkEnd w:id="38"/>
     </w:p>
     <w:p>
       <w:pPr>
@@ -13543,12 +13759,11 @@
       <w:pPr>
         <w:pStyle w:val="Ttulo2"/>
       </w:pPr>
-      <w:bookmarkStart w:id="43" w:name="_Toc139700744"/>
-      <w:r>
-        <w:lastRenderedPageBreak/>
+      <w:bookmarkStart w:id="39" w:name="_Toc139700744"/>
+      <w:r>
         <w:t>MODELO DE DOMINIO INICIAL- DIAGRAMA DE CLASES</w:t>
       </w:r>
-      <w:bookmarkEnd w:id="43"/>
+      <w:bookmarkEnd w:id="39"/>
     </w:p>
     <w:p>
       <w:pPr>
@@ -13597,82 +13812,9 @@
     </w:p>
     <w:p>
       <w:pPr>
-        <w:pStyle w:val="Ttulo3"/>
-      </w:pPr>
-      <w:bookmarkStart w:id="44" w:name="_Toc139700745"/>
-      <w:r>
-        <w:rPr>
-          <w:caps w:val="0"/>
-        </w:rPr>
-        <w:lastRenderedPageBreak/>
-        <w:t>MODELO DE DOMINIO FINAL- DIAGRAMA DE CLASES</w:t>
-      </w:r>
-      <w:bookmarkEnd w:id="44"/>
-    </w:p>
-    <w:p>
-      <w:pPr>
-        <w:pStyle w:val="Sinespaciado"/>
-      </w:pPr>
-      <w:r>
-        <w:rPr>
-          <w:noProof/>
-        </w:rPr>
-        <w:drawing>
-          <wp:inline distT="0" distB="0" distL="0" distR="0" wp14:anchorId="2A2C4EAA" wp14:editId="1C3EF30D">
-            <wp:extent cx="5956648" cy="4962525"/>
-            <wp:effectExtent l="0" t="0" r="6350" b="0"/>
-            <wp:docPr id="1903577613" name="Imagen 1"/>
-            <wp:cNvGraphicFramePr>
-              <a:graphicFrameLocks xmlns:a="http://schemas.openxmlformats.org/drawingml/2006/main" noChangeAspect="1"/>
-            </wp:cNvGraphicFramePr>
-            <a:graphic xmlns:a="http://schemas.openxmlformats.org/drawingml/2006/main">
-              <a:graphicData uri="http://schemas.openxmlformats.org/drawingml/2006/picture">
-                <pic:pic xmlns:pic="http://schemas.openxmlformats.org/drawingml/2006/picture">
-                  <pic:nvPicPr>
-                    <pic:cNvPr id="1903577613" name=""/>
-                    <pic:cNvPicPr/>
-                  </pic:nvPicPr>
-                  <pic:blipFill>
-                    <a:blip r:embed="rId25"/>
-                    <a:stretch>
-                      <a:fillRect/>
-                    </a:stretch>
-                  </pic:blipFill>
-                  <pic:spPr>
-                    <a:xfrm>
-                      <a:off x="0" y="0"/>
-                      <a:ext cx="5970892" cy="4974392"/>
-                    </a:xfrm>
-                    <a:prstGeom prst="rect">
-                      <a:avLst/>
-                    </a:prstGeom>
-                  </pic:spPr>
-                </pic:pic>
-              </a:graphicData>
-            </a:graphic>
-          </wp:inline>
-        </w:drawing>
-      </w:r>
-    </w:p>
-    <w:p>
-      <w:pPr>
-        <w:pStyle w:val="Ttulo2"/>
-      </w:pPr>
-      <w:bookmarkStart w:id="45" w:name="_Toc139700746"/>
-      <w:r>
-        <w:t>DIAGRAMA DE CLASES</w:t>
-      </w:r>
-      <w:bookmarkEnd w:id="45"/>
-    </w:p>
-    <w:p/>
-    <w:p>
-      <w:pPr>
         <w:pStyle w:val="Ttulo1"/>
       </w:pPr>
-      <w:r>
-        <w:br w:type="page"/>
-      </w:r>
-      <w:bookmarkStart w:id="46" w:name="_Toc139700747"/>
+      <w:bookmarkStart w:id="40" w:name="_Toc139700747"/>
       <w:r>
         <w:rPr>
           <w:caps w:val="0"/>
@@ -13686,7 +13828,7 @@
         </w:rPr>
         <w:t xml:space="preserve"> IV ANÁLISIS</w:t>
       </w:r>
-      <w:bookmarkEnd w:id="46"/>
+      <w:bookmarkEnd w:id="40"/>
     </w:p>
     <w:p>
       <w:pPr>
@@ -13709,24 +13851,24 @@
           <w:szCs w:val="28"/>
         </w:rPr>
       </w:pPr>
-      <w:bookmarkStart w:id="47" w:name="_Toc139658300"/>
-      <w:bookmarkStart w:id="48" w:name="_Toc139658336"/>
-      <w:bookmarkStart w:id="49" w:name="_Toc139694311"/>
-      <w:bookmarkStart w:id="50" w:name="_Toc139700748"/>
-      <w:bookmarkEnd w:id="47"/>
-      <w:bookmarkEnd w:id="48"/>
-      <w:bookmarkEnd w:id="49"/>
-      <w:bookmarkEnd w:id="50"/>
+      <w:bookmarkStart w:id="41" w:name="_Toc139658300"/>
+      <w:bookmarkStart w:id="42" w:name="_Toc139658336"/>
+      <w:bookmarkStart w:id="43" w:name="_Toc139694311"/>
+      <w:bookmarkStart w:id="44" w:name="_Toc139700748"/>
+      <w:bookmarkEnd w:id="41"/>
+      <w:bookmarkEnd w:id="42"/>
+      <w:bookmarkEnd w:id="43"/>
+      <w:bookmarkEnd w:id="44"/>
     </w:p>
     <w:p>
       <w:pPr>
         <w:pStyle w:val="Ttulo2"/>
       </w:pPr>
-      <w:bookmarkStart w:id="51" w:name="_Toc139700749"/>
+      <w:bookmarkStart w:id="45" w:name="_Toc139700749"/>
       <w:r>
         <w:t>IDENTIFICACIÓN DE PAQUETES O MÓDULOS DEL SISTEMA</w:t>
       </w:r>
-      <w:bookmarkEnd w:id="51"/>
+      <w:bookmarkEnd w:id="45"/>
     </w:p>
     <w:p>
       <w:r>
@@ -13762,7 +13904,7 @@
                     <pic:cNvPicPr/>
                   </pic:nvPicPr>
                   <pic:blipFill>
-                    <a:blip r:embed="rId26"/>
+                    <a:blip r:embed="rId25"/>
                     <a:stretch>
                       <a:fillRect/>
                     </a:stretch>
@@ -13829,7 +13971,7 @@
                     <pic:cNvPicPr/>
                   </pic:nvPicPr>
                   <pic:blipFill>
-                    <a:blip r:embed="rId27"/>
+                    <a:blip r:embed="rId26"/>
                     <a:stretch>
                       <a:fillRect/>
                     </a:stretch>
@@ -13885,7 +14027,7 @@
                     <pic:cNvPicPr/>
                   </pic:nvPicPr>
                   <pic:blipFill>
-                    <a:blip r:embed="rId28"/>
+                    <a:blip r:embed="rId27"/>
                     <a:stretch>
                       <a:fillRect/>
                     </a:stretch>
@@ -13932,7 +14074,7 @@
                     <pic:cNvPicPr/>
                   </pic:nvPicPr>
                   <pic:blipFill>
-                    <a:blip r:embed="rId29"/>
+                    <a:blip r:embed="rId28"/>
                     <a:stretch>
                       <a:fillRect/>
                     </a:stretch>
@@ -13985,7 +14127,7 @@
                     <pic:cNvPicPr/>
                   </pic:nvPicPr>
                   <pic:blipFill>
-                    <a:blip r:embed="rId30"/>
+                    <a:blip r:embed="rId29"/>
                     <a:stretch>
                       <a:fillRect/>
                     </a:stretch>
@@ -14032,7 +14174,7 @@
                     <pic:cNvPicPr/>
                   </pic:nvPicPr>
                   <pic:blipFill>
-                    <a:blip r:embed="rId31"/>
+                    <a:blip r:embed="rId30"/>
                     <a:stretch>
                       <a:fillRect/>
                     </a:stretch>
@@ -14136,7 +14278,7 @@
                     <pic:cNvPicPr/>
                   </pic:nvPicPr>
                   <pic:blipFill>
-                    <a:blip r:embed="rId32"/>
+                    <a:blip r:embed="rId31"/>
                     <a:stretch>
                       <a:fillRect/>
                     </a:stretch>
@@ -14194,7 +14336,7 @@
                     <pic:cNvPicPr/>
                   </pic:nvPicPr>
                   <pic:blipFill>
-                    <a:blip r:embed="rId33"/>
+                    <a:blip r:embed="rId32"/>
                     <a:stretch>
                       <a:fillRect/>
                     </a:stretch>
@@ -14224,7 +14366,13 @@
         </w:numPr>
       </w:pPr>
       <w:r>
-        <w:t>Clases   de   Control:   Representa coordinación, secuencia   y   transacción. (Controlador)</w:t>
+        <w:t>Clases   de   Control:   Representa coordinación, secuencia   y   transacción.</w:t>
+      </w:r>
+      <w:r>
+        <w:t xml:space="preserve"> </w:t>
+      </w:r>
+      <w:r>
+        <w:t>(Controlador)</w:t>
       </w:r>
     </w:p>
     <w:p>
@@ -14252,7 +14400,7 @@
                     <pic:cNvPicPr/>
                   </pic:nvPicPr>
                   <pic:blipFill>
-                    <a:blip r:embed="rId34"/>
+                    <a:blip r:embed="rId33"/>
                     <a:stretch>
                       <a:fillRect/>
                     </a:stretch>
@@ -14361,31 +14509,869 @@
     </w:p>
     <w:p>
       <w:pPr>
+        <w:pStyle w:val="Subttulo"/>
+      </w:pPr>
+      <w:r>
+        <w:t>Diagrama de Colaboración: Gestionar Personal</w:t>
+      </w:r>
+    </w:p>
+    <w:p>
+      <w:pPr>
+        <w:ind w:firstLine="0"/>
+        <w:jc w:val="center"/>
+      </w:pPr>
+      <w:r>
         <w:rPr>
-          <w:szCs w:val="20"/>
-          <w:lang w:eastAsia="es-CL"/>
+          <w:noProof/>
         </w:rPr>
-      </w:pPr>
+        <w:drawing>
+          <wp:inline distT="0" distB="0" distL="0" distR="0" wp14:anchorId="1352DD56" wp14:editId="3421953E">
+            <wp:extent cx="5943600" cy="3729990"/>
+            <wp:effectExtent l="0" t="0" r="0" b="3810"/>
+            <wp:docPr id="206866056" name="Imagen 4"/>
+            <wp:cNvGraphicFramePr>
+              <a:graphicFrameLocks xmlns:a="http://schemas.openxmlformats.org/drawingml/2006/main" noChangeAspect="1"/>
+            </wp:cNvGraphicFramePr>
+            <a:graphic xmlns:a="http://schemas.openxmlformats.org/drawingml/2006/main">
+              <a:graphicData uri="http://schemas.openxmlformats.org/drawingml/2006/picture">
+                <pic:pic xmlns:pic="http://schemas.openxmlformats.org/drawingml/2006/picture">
+                  <pic:nvPicPr>
+                    <pic:cNvPr id="0" name="Picture 7"/>
+                    <pic:cNvPicPr>
+                      <a:picLocks noChangeAspect="1" noChangeArrowheads="1"/>
+                    </pic:cNvPicPr>
+                  </pic:nvPicPr>
+                  <pic:blipFill>
+                    <a:blip r:embed="rId34" cstate="print">
+                      <a:extLst>
+                        <a:ext uri="{28A0092B-C50C-407E-A947-70E740481C1C}">
+                          <a14:useLocalDpi xmlns:a14="http://schemas.microsoft.com/office/drawing/2010/main" val="0"/>
+                        </a:ext>
+                      </a:extLst>
+                    </a:blip>
+                    <a:srcRect/>
+                    <a:stretch>
+                      <a:fillRect/>
+                    </a:stretch>
+                  </pic:blipFill>
+                  <pic:spPr bwMode="auto">
+                    <a:xfrm>
+                      <a:off x="0" y="0"/>
+                      <a:ext cx="5943600" cy="3729990"/>
+                    </a:xfrm>
+                    <a:prstGeom prst="rect">
+                      <a:avLst/>
+                    </a:prstGeom>
+                    <a:noFill/>
+                    <a:ln>
+                      <a:noFill/>
+                    </a:ln>
+                  </pic:spPr>
+                </pic:pic>
+              </a:graphicData>
+            </a:graphic>
+          </wp:inline>
+        </w:drawing>
+      </w:r>
+    </w:p>
+    <w:p>
+      <w:pPr>
+        <w:ind w:firstLine="0"/>
+        <w:jc w:val="center"/>
+      </w:pPr>
+    </w:p>
+    <w:p>
+      <w:pPr>
+        <w:pStyle w:val="Subttulo"/>
+      </w:pPr>
+    </w:p>
+    <w:p>
+      <w:pPr>
+        <w:pStyle w:val="Subttulo"/>
+      </w:pPr>
+      <w:r>
+        <w:lastRenderedPageBreak/>
+        <w:t>Diagrama de Colaboración: Gestionar Usuario</w:t>
+      </w:r>
+    </w:p>
+    <w:p>
+      <w:pPr>
+        <w:ind w:firstLine="0"/>
+        <w:jc w:val="center"/>
+      </w:pPr>
+      <w:r>
+        <w:rPr>
+          <w:noProof/>
+        </w:rPr>
+        <w:drawing>
+          <wp:inline distT="0" distB="0" distL="0" distR="0" wp14:anchorId="5F82E489" wp14:editId="3C828CFB">
+            <wp:extent cx="5758311" cy="3613709"/>
+            <wp:effectExtent l="0" t="0" r="0" b="6350"/>
+            <wp:docPr id="2106033622" name="Imagen 3"/>
+            <wp:cNvGraphicFramePr>
+              <a:graphicFrameLocks xmlns:a="http://schemas.openxmlformats.org/drawingml/2006/main" noChangeAspect="1"/>
+            </wp:cNvGraphicFramePr>
+            <a:graphic xmlns:a="http://schemas.openxmlformats.org/drawingml/2006/main">
+              <a:graphicData uri="http://schemas.openxmlformats.org/drawingml/2006/picture">
+                <pic:pic xmlns:pic="http://schemas.openxmlformats.org/drawingml/2006/picture">
+                  <pic:nvPicPr>
+                    <pic:cNvPr id="0" name="Picture 5"/>
+                    <pic:cNvPicPr>
+                      <a:picLocks noChangeAspect="1" noChangeArrowheads="1"/>
+                    </pic:cNvPicPr>
+                  </pic:nvPicPr>
+                  <pic:blipFill>
+                    <a:blip r:embed="rId35" cstate="print">
+                      <a:extLst>
+                        <a:ext uri="{28A0092B-C50C-407E-A947-70E740481C1C}">
+                          <a14:useLocalDpi xmlns:a14="http://schemas.microsoft.com/office/drawing/2010/main" val="0"/>
+                        </a:ext>
+                      </a:extLst>
+                    </a:blip>
+                    <a:srcRect/>
+                    <a:stretch>
+                      <a:fillRect/>
+                    </a:stretch>
+                  </pic:blipFill>
+                  <pic:spPr bwMode="auto">
+                    <a:xfrm>
+                      <a:off x="0" y="0"/>
+                      <a:ext cx="5762412" cy="3616282"/>
+                    </a:xfrm>
+                    <a:prstGeom prst="rect">
+                      <a:avLst/>
+                    </a:prstGeom>
+                    <a:noFill/>
+                    <a:ln>
+                      <a:noFill/>
+                    </a:ln>
+                  </pic:spPr>
+                </pic:pic>
+              </a:graphicData>
+            </a:graphic>
+          </wp:inline>
+        </w:drawing>
+      </w:r>
+    </w:p>
+    <w:p>
+      <w:pPr>
+        <w:pStyle w:val="Subttulo"/>
+      </w:pPr>
+      <w:r>
+        <w:t>Diagrama de Colaboración: Gestionar Vehículo</w:t>
+      </w:r>
+    </w:p>
+    <w:p>
+      <w:pPr>
+        <w:ind w:firstLine="0"/>
+        <w:jc w:val="center"/>
+      </w:pPr>
+      <w:r>
+        <w:rPr>
+          <w:noProof/>
+        </w:rPr>
+        <w:drawing>
+          <wp:inline distT="0" distB="0" distL="0" distR="0" wp14:anchorId="181F8E11" wp14:editId="767357B2">
+            <wp:extent cx="5723342" cy="3591763"/>
+            <wp:effectExtent l="0" t="0" r="0" b="8890"/>
+            <wp:docPr id="295364204" name="Imagen 6"/>
+            <wp:cNvGraphicFramePr>
+              <a:graphicFrameLocks xmlns:a="http://schemas.openxmlformats.org/drawingml/2006/main" noChangeAspect="1"/>
+            </wp:cNvGraphicFramePr>
+            <a:graphic xmlns:a="http://schemas.openxmlformats.org/drawingml/2006/main">
+              <a:graphicData uri="http://schemas.openxmlformats.org/drawingml/2006/picture">
+                <pic:pic xmlns:pic="http://schemas.openxmlformats.org/drawingml/2006/picture">
+                  <pic:nvPicPr>
+                    <pic:cNvPr id="0" name="Picture 11"/>
+                    <pic:cNvPicPr>
+                      <a:picLocks noChangeAspect="1" noChangeArrowheads="1"/>
+                    </pic:cNvPicPr>
+                  </pic:nvPicPr>
+                  <pic:blipFill>
+                    <a:blip r:embed="rId36" cstate="print">
+                      <a:extLst>
+                        <a:ext uri="{28A0092B-C50C-407E-A947-70E740481C1C}">
+                          <a14:useLocalDpi xmlns:a14="http://schemas.microsoft.com/office/drawing/2010/main" val="0"/>
+                        </a:ext>
+                      </a:extLst>
+                    </a:blip>
+                    <a:srcRect/>
+                    <a:stretch>
+                      <a:fillRect/>
+                    </a:stretch>
+                  </pic:blipFill>
+                  <pic:spPr bwMode="auto">
+                    <a:xfrm>
+                      <a:off x="0" y="0"/>
+                      <a:ext cx="5732419" cy="3597459"/>
+                    </a:xfrm>
+                    <a:prstGeom prst="rect">
+                      <a:avLst/>
+                    </a:prstGeom>
+                    <a:noFill/>
+                    <a:ln>
+                      <a:noFill/>
+                    </a:ln>
+                  </pic:spPr>
+                </pic:pic>
+              </a:graphicData>
+            </a:graphic>
+          </wp:inline>
+        </w:drawing>
+      </w:r>
+    </w:p>
+    <w:p>
+      <w:pPr>
+        <w:pStyle w:val="Subttulo"/>
+      </w:pPr>
+      <w:r>
+        <w:lastRenderedPageBreak/>
+        <w:t>Diagrama de Colaboración: Gestionar Sindicato</w:t>
+      </w:r>
+    </w:p>
+    <w:p>
+      <w:pPr>
+        <w:pStyle w:val="Subttulo"/>
+        <w:ind w:firstLine="0"/>
+        <w:jc w:val="center"/>
+      </w:pPr>
+      <w:r>
+        <w:rPr>
+          <w:b w:val="0"/>
+          <w:bCs w:val="0"/>
+          <w:noProof/>
+        </w:rPr>
+        <w:drawing>
+          <wp:inline distT="0" distB="0" distL="0" distR="0" wp14:anchorId="1C4FF8D5" wp14:editId="0BA8ED7A">
+            <wp:extent cx="5632704" cy="3533077"/>
+            <wp:effectExtent l="0" t="0" r="6350" b="0"/>
+            <wp:docPr id="1817816718" name="Imagen 7"/>
+            <wp:cNvGraphicFramePr>
+              <a:graphicFrameLocks xmlns:a="http://schemas.openxmlformats.org/drawingml/2006/main" noChangeAspect="1"/>
+            </wp:cNvGraphicFramePr>
+            <a:graphic xmlns:a="http://schemas.openxmlformats.org/drawingml/2006/main">
+              <a:graphicData uri="http://schemas.openxmlformats.org/drawingml/2006/picture">
+                <pic:pic xmlns:pic="http://schemas.openxmlformats.org/drawingml/2006/picture">
+                  <pic:nvPicPr>
+                    <pic:cNvPr id="0" name="Picture 13"/>
+                    <pic:cNvPicPr>
+                      <a:picLocks noChangeAspect="1" noChangeArrowheads="1"/>
+                    </pic:cNvPicPr>
+                  </pic:nvPicPr>
+                  <pic:blipFill>
+                    <a:blip r:embed="rId37" cstate="print">
+                      <a:extLst>
+                        <a:ext uri="{28A0092B-C50C-407E-A947-70E740481C1C}">
+                          <a14:useLocalDpi xmlns:a14="http://schemas.microsoft.com/office/drawing/2010/main" val="0"/>
+                        </a:ext>
+                      </a:extLst>
+                    </a:blip>
+                    <a:srcRect/>
+                    <a:stretch>
+                      <a:fillRect/>
+                    </a:stretch>
+                  </pic:blipFill>
+                  <pic:spPr bwMode="auto">
+                    <a:xfrm>
+                      <a:off x="0" y="0"/>
+                      <a:ext cx="5637354" cy="3535993"/>
+                    </a:xfrm>
+                    <a:prstGeom prst="rect">
+                      <a:avLst/>
+                    </a:prstGeom>
+                    <a:noFill/>
+                    <a:ln>
+                      <a:noFill/>
+                    </a:ln>
+                  </pic:spPr>
+                </pic:pic>
+              </a:graphicData>
+            </a:graphic>
+          </wp:inline>
+        </w:drawing>
+      </w:r>
+    </w:p>
+    <w:p>
+      <w:pPr>
+        <w:pStyle w:val="Subttulo"/>
+      </w:pPr>
+      <w:r>
+        <w:t>Diagrama de Colaboración: Gestionar Tipo Personal</w:t>
+      </w:r>
+    </w:p>
+    <w:p>
+      <w:pPr>
+        <w:ind w:firstLine="0"/>
+        <w:jc w:val="center"/>
+      </w:pPr>
+      <w:r>
+        <w:rPr>
+          <w:noProof/>
+        </w:rPr>
+        <w:drawing>
+          <wp:inline distT="0" distB="0" distL="0" distR="0" wp14:anchorId="18F0FA42" wp14:editId="204D2D57">
+            <wp:extent cx="5943600" cy="3722370"/>
+            <wp:effectExtent l="0" t="0" r="0" b="0"/>
+            <wp:docPr id="1768510078" name="Imagen 8"/>
+            <wp:cNvGraphicFramePr>
+              <a:graphicFrameLocks xmlns:a="http://schemas.openxmlformats.org/drawingml/2006/main" noChangeAspect="1"/>
+            </wp:cNvGraphicFramePr>
+            <a:graphic xmlns:a="http://schemas.openxmlformats.org/drawingml/2006/main">
+              <a:graphicData uri="http://schemas.openxmlformats.org/drawingml/2006/picture">
+                <pic:pic xmlns:pic="http://schemas.openxmlformats.org/drawingml/2006/picture">
+                  <pic:nvPicPr>
+                    <pic:cNvPr id="0" name="Picture 15"/>
+                    <pic:cNvPicPr>
+                      <a:picLocks noChangeAspect="1" noChangeArrowheads="1"/>
+                    </pic:cNvPicPr>
+                  </pic:nvPicPr>
+                  <pic:blipFill>
+                    <a:blip r:embed="rId38" cstate="print">
+                      <a:extLst>
+                        <a:ext uri="{28A0092B-C50C-407E-A947-70E740481C1C}">
+                          <a14:useLocalDpi xmlns:a14="http://schemas.microsoft.com/office/drawing/2010/main" val="0"/>
+                        </a:ext>
+                      </a:extLst>
+                    </a:blip>
+                    <a:srcRect/>
+                    <a:stretch>
+                      <a:fillRect/>
+                    </a:stretch>
+                  </pic:blipFill>
+                  <pic:spPr bwMode="auto">
+                    <a:xfrm>
+                      <a:off x="0" y="0"/>
+                      <a:ext cx="5943600" cy="3722370"/>
+                    </a:xfrm>
+                    <a:prstGeom prst="rect">
+                      <a:avLst/>
+                    </a:prstGeom>
+                    <a:noFill/>
+                    <a:ln>
+                      <a:noFill/>
+                    </a:ln>
+                  </pic:spPr>
+                </pic:pic>
+              </a:graphicData>
+            </a:graphic>
+          </wp:inline>
+        </w:drawing>
+      </w:r>
+    </w:p>
+    <w:p>
+      <w:pPr>
+        <w:pStyle w:val="Subttulo"/>
+      </w:pPr>
+      <w:r>
+        <w:lastRenderedPageBreak/>
+        <w:t>Diagrama de Colaboración: Gestionar Mantenimientos</w:t>
+      </w:r>
+    </w:p>
+    <w:p>
+      <w:pPr>
+        <w:ind w:firstLine="0"/>
+        <w:jc w:val="center"/>
+      </w:pPr>
+      <w:r>
+        <w:rPr>
+          <w:noProof/>
+        </w:rPr>
+        <w:drawing>
+          <wp:inline distT="0" distB="0" distL="0" distR="0" wp14:anchorId="32ADA1A0" wp14:editId="20C9C517">
+            <wp:extent cx="5802165" cy="3599078"/>
+            <wp:effectExtent l="0" t="0" r="8255" b="1905"/>
+            <wp:docPr id="1082419463" name="Imagen 9"/>
+            <wp:cNvGraphicFramePr>
+              <a:graphicFrameLocks xmlns:a="http://schemas.openxmlformats.org/drawingml/2006/main" noChangeAspect="1"/>
+            </wp:cNvGraphicFramePr>
+            <a:graphic xmlns:a="http://schemas.openxmlformats.org/drawingml/2006/main">
+              <a:graphicData uri="http://schemas.openxmlformats.org/drawingml/2006/picture">
+                <pic:pic xmlns:pic="http://schemas.openxmlformats.org/drawingml/2006/picture">
+                  <pic:nvPicPr>
+                    <pic:cNvPr id="0" name="Picture 17"/>
+                    <pic:cNvPicPr>
+                      <a:picLocks noChangeAspect="1" noChangeArrowheads="1"/>
+                    </pic:cNvPicPr>
+                  </pic:nvPicPr>
+                  <pic:blipFill>
+                    <a:blip r:embed="rId39" cstate="print">
+                      <a:extLst>
+                        <a:ext uri="{28A0092B-C50C-407E-A947-70E740481C1C}">
+                          <a14:useLocalDpi xmlns:a14="http://schemas.microsoft.com/office/drawing/2010/main" val="0"/>
+                        </a:ext>
+                      </a:extLst>
+                    </a:blip>
+                    <a:srcRect/>
+                    <a:stretch>
+                      <a:fillRect/>
+                    </a:stretch>
+                  </pic:blipFill>
+                  <pic:spPr bwMode="auto">
+                    <a:xfrm>
+                      <a:off x="0" y="0"/>
+                      <a:ext cx="5806235" cy="3601602"/>
+                    </a:xfrm>
+                    <a:prstGeom prst="rect">
+                      <a:avLst/>
+                    </a:prstGeom>
+                    <a:noFill/>
+                    <a:ln>
+                      <a:noFill/>
+                    </a:ln>
+                  </pic:spPr>
+                </pic:pic>
+              </a:graphicData>
+            </a:graphic>
+          </wp:inline>
+        </w:drawing>
+      </w:r>
+    </w:p>
+    <w:p>
+      <w:pPr>
+        <w:pStyle w:val="Subttulo"/>
+      </w:pPr>
+      <w:r>
+        <w:t>Diagrama de Colaboración: Gestionar Rutas</w:t>
+      </w:r>
+    </w:p>
+    <w:p>
+      <w:pPr>
+        <w:ind w:firstLine="0"/>
+        <w:jc w:val="center"/>
+      </w:pPr>
+      <w:r>
+        <w:rPr>
+          <w:noProof/>
+        </w:rPr>
+        <w:drawing>
+          <wp:inline distT="0" distB="0" distL="0" distR="0" wp14:anchorId="422B50A0" wp14:editId="0F37391B">
+            <wp:extent cx="5842889" cy="3664915"/>
+            <wp:effectExtent l="0" t="0" r="5715" b="0"/>
+            <wp:docPr id="551159657" name="Imagen 10"/>
+            <wp:cNvGraphicFramePr>
+              <a:graphicFrameLocks xmlns:a="http://schemas.openxmlformats.org/drawingml/2006/main" noChangeAspect="1"/>
+            </wp:cNvGraphicFramePr>
+            <a:graphic xmlns:a="http://schemas.openxmlformats.org/drawingml/2006/main">
+              <a:graphicData uri="http://schemas.openxmlformats.org/drawingml/2006/picture">
+                <pic:pic xmlns:pic="http://schemas.openxmlformats.org/drawingml/2006/picture">
+                  <pic:nvPicPr>
+                    <pic:cNvPr id="0" name="Picture 19"/>
+                    <pic:cNvPicPr>
+                      <a:picLocks noChangeAspect="1" noChangeArrowheads="1"/>
+                    </pic:cNvPicPr>
+                  </pic:nvPicPr>
+                  <pic:blipFill>
+                    <a:blip r:embed="rId40" cstate="print">
+                      <a:extLst>
+                        <a:ext uri="{28A0092B-C50C-407E-A947-70E740481C1C}">
+                          <a14:useLocalDpi xmlns:a14="http://schemas.microsoft.com/office/drawing/2010/main" val="0"/>
+                        </a:ext>
+                      </a:extLst>
+                    </a:blip>
+                    <a:srcRect/>
+                    <a:stretch>
+                      <a:fillRect/>
+                    </a:stretch>
+                  </pic:blipFill>
+                  <pic:spPr bwMode="auto">
+                    <a:xfrm>
+                      <a:off x="0" y="0"/>
+                      <a:ext cx="5856770" cy="3673622"/>
+                    </a:xfrm>
+                    <a:prstGeom prst="rect">
+                      <a:avLst/>
+                    </a:prstGeom>
+                    <a:noFill/>
+                    <a:ln>
+                      <a:noFill/>
+                    </a:ln>
+                  </pic:spPr>
+                </pic:pic>
+              </a:graphicData>
+            </a:graphic>
+          </wp:inline>
+        </w:drawing>
+      </w:r>
+    </w:p>
+    <w:p>
+      <w:pPr>
+        <w:pStyle w:val="Subttulo"/>
+      </w:pPr>
+      <w:r>
+        <w:lastRenderedPageBreak/>
+        <w:t>Diagrama de Colaboración: Gestionar Promociones</w:t>
+      </w:r>
+    </w:p>
+    <w:p>
+      <w:pPr>
+        <w:ind w:firstLine="0"/>
+        <w:jc w:val="center"/>
+      </w:pPr>
+      <w:r>
+        <w:rPr>
+          <w:noProof/>
+        </w:rPr>
+        <w:drawing>
+          <wp:inline distT="0" distB="0" distL="0" distR="0" wp14:anchorId="52CFF754" wp14:editId="3C17AB7A">
+            <wp:extent cx="5697545" cy="3562184"/>
+            <wp:effectExtent l="0" t="0" r="0" b="635"/>
+            <wp:docPr id="613316036" name="Imagen 11"/>
+            <wp:cNvGraphicFramePr>
+              <a:graphicFrameLocks xmlns:a="http://schemas.openxmlformats.org/drawingml/2006/main" noChangeAspect="1"/>
+            </wp:cNvGraphicFramePr>
+            <a:graphic xmlns:a="http://schemas.openxmlformats.org/drawingml/2006/main">
+              <a:graphicData uri="http://schemas.openxmlformats.org/drawingml/2006/picture">
+                <pic:pic xmlns:pic="http://schemas.openxmlformats.org/drawingml/2006/picture">
+                  <pic:nvPicPr>
+                    <pic:cNvPr id="0" name="Picture 21"/>
+                    <pic:cNvPicPr>
+                      <a:picLocks noChangeAspect="1" noChangeArrowheads="1"/>
+                    </pic:cNvPicPr>
+                  </pic:nvPicPr>
+                  <pic:blipFill>
+                    <a:blip r:embed="rId41" cstate="print">
+                      <a:extLst>
+                        <a:ext uri="{28A0092B-C50C-407E-A947-70E740481C1C}">
+                          <a14:useLocalDpi xmlns:a14="http://schemas.microsoft.com/office/drawing/2010/main" val="0"/>
+                        </a:ext>
+                      </a:extLst>
+                    </a:blip>
+                    <a:srcRect/>
+                    <a:stretch>
+                      <a:fillRect/>
+                    </a:stretch>
+                  </pic:blipFill>
+                  <pic:spPr bwMode="auto">
+                    <a:xfrm>
+                      <a:off x="0" y="0"/>
+                      <a:ext cx="5707924" cy="3568673"/>
+                    </a:xfrm>
+                    <a:prstGeom prst="rect">
+                      <a:avLst/>
+                    </a:prstGeom>
+                    <a:noFill/>
+                    <a:ln>
+                      <a:noFill/>
+                    </a:ln>
+                  </pic:spPr>
+                </pic:pic>
+              </a:graphicData>
+            </a:graphic>
+          </wp:inline>
+        </w:drawing>
+      </w:r>
+    </w:p>
+    <w:p>
+      <w:pPr>
+        <w:pStyle w:val="Subttulo"/>
+      </w:pPr>
+      <w:r>
+        <w:t>Diagrama de Colaboración: Generar Reportes y Estadísticas</w:t>
+      </w:r>
+    </w:p>
+    <w:p>
+      <w:pPr>
+        <w:ind w:firstLine="0"/>
+        <w:jc w:val="center"/>
+      </w:pPr>
+      <w:r>
+        <w:rPr>
+          <w:noProof/>
+        </w:rPr>
+        <w:drawing>
+          <wp:inline distT="0" distB="0" distL="0" distR="0" wp14:anchorId="074EDF16" wp14:editId="15148EC5">
+            <wp:extent cx="4333461" cy="3714925"/>
+            <wp:effectExtent l="0" t="0" r="0" b="0"/>
+            <wp:docPr id="1843295037" name="Imagen 16"/>
+            <wp:cNvGraphicFramePr>
+              <a:graphicFrameLocks xmlns:a="http://schemas.openxmlformats.org/drawingml/2006/main" noChangeAspect="1"/>
+            </wp:cNvGraphicFramePr>
+            <a:graphic xmlns:a="http://schemas.openxmlformats.org/drawingml/2006/main">
+              <a:graphicData uri="http://schemas.openxmlformats.org/drawingml/2006/picture">
+                <pic:pic xmlns:pic="http://schemas.openxmlformats.org/drawingml/2006/picture">
+                  <pic:nvPicPr>
+                    <pic:cNvPr id="0" name="Picture 37"/>
+                    <pic:cNvPicPr>
+                      <a:picLocks noChangeAspect="1" noChangeArrowheads="1"/>
+                    </pic:cNvPicPr>
+                  </pic:nvPicPr>
+                  <pic:blipFill>
+                    <a:blip r:embed="rId42" cstate="print">
+                      <a:extLst>
+                        <a:ext uri="{28A0092B-C50C-407E-A947-70E740481C1C}">
+                          <a14:useLocalDpi xmlns:a14="http://schemas.microsoft.com/office/drawing/2010/main" val="0"/>
+                        </a:ext>
+                      </a:extLst>
+                    </a:blip>
+                    <a:srcRect/>
+                    <a:stretch>
+                      <a:fillRect/>
+                    </a:stretch>
+                  </pic:blipFill>
+                  <pic:spPr bwMode="auto">
+                    <a:xfrm>
+                      <a:off x="0" y="0"/>
+                      <a:ext cx="4349598" cy="3728759"/>
+                    </a:xfrm>
+                    <a:prstGeom prst="rect">
+                      <a:avLst/>
+                    </a:prstGeom>
+                    <a:noFill/>
+                    <a:ln>
+                      <a:noFill/>
+                    </a:ln>
+                  </pic:spPr>
+                </pic:pic>
+              </a:graphicData>
+            </a:graphic>
+          </wp:inline>
+        </w:drawing>
+      </w:r>
+    </w:p>
+    <w:p>
+      <w:pPr>
+        <w:pStyle w:val="Subttulo"/>
+      </w:pPr>
+      <w:r>
+        <w:lastRenderedPageBreak/>
+        <w:t>Diagrama de Colaboración: Obtener Guía</w:t>
+      </w:r>
+    </w:p>
+    <w:p>
+      <w:pPr>
+        <w:ind w:firstLine="0"/>
+        <w:jc w:val="center"/>
+      </w:pPr>
+      <w:r>
+        <w:rPr>
+          <w:noProof/>
+        </w:rPr>
+        <w:drawing>
+          <wp:inline distT="0" distB="0" distL="0" distR="0" wp14:anchorId="1C6D1DEA" wp14:editId="6FCB39F1">
+            <wp:extent cx="5308629" cy="3673503"/>
+            <wp:effectExtent l="0" t="0" r="6350" b="0"/>
+            <wp:docPr id="1797886626" name="Imagen 15"/>
+            <wp:cNvGraphicFramePr>
+              <a:graphicFrameLocks xmlns:a="http://schemas.openxmlformats.org/drawingml/2006/main" noChangeAspect="1"/>
+            </wp:cNvGraphicFramePr>
+            <a:graphic xmlns:a="http://schemas.openxmlformats.org/drawingml/2006/main">
+              <a:graphicData uri="http://schemas.openxmlformats.org/drawingml/2006/picture">
+                <pic:pic xmlns:pic="http://schemas.openxmlformats.org/drawingml/2006/picture">
+                  <pic:nvPicPr>
+                    <pic:cNvPr id="0" name="Picture 35"/>
+                    <pic:cNvPicPr>
+                      <a:picLocks noChangeAspect="1" noChangeArrowheads="1"/>
+                    </pic:cNvPicPr>
+                  </pic:nvPicPr>
+                  <pic:blipFill>
+                    <a:blip r:embed="rId43" cstate="print">
+                      <a:extLst>
+                        <a:ext uri="{28A0092B-C50C-407E-A947-70E740481C1C}">
+                          <a14:useLocalDpi xmlns:a14="http://schemas.microsoft.com/office/drawing/2010/main" val="0"/>
+                        </a:ext>
+                      </a:extLst>
+                    </a:blip>
+                    <a:srcRect/>
+                    <a:stretch>
+                      <a:fillRect/>
+                    </a:stretch>
+                  </pic:blipFill>
+                  <pic:spPr bwMode="auto">
+                    <a:xfrm>
+                      <a:off x="0" y="0"/>
+                      <a:ext cx="5314246" cy="3677390"/>
+                    </a:xfrm>
+                    <a:prstGeom prst="rect">
+                      <a:avLst/>
+                    </a:prstGeom>
+                    <a:noFill/>
+                    <a:ln>
+                      <a:noFill/>
+                    </a:ln>
+                  </pic:spPr>
+                </pic:pic>
+              </a:graphicData>
+            </a:graphic>
+          </wp:inline>
+        </w:drawing>
+      </w:r>
+    </w:p>
+    <w:p>
+      <w:pPr>
+        <w:spacing w:line="252" w:lineRule="auto"/>
+        <w:ind w:firstLine="0"/>
+        <w:rPr>
+          <w:rFonts w:eastAsiaTheme="majorEastAsia"/>
+          <w:b/>
+          <w:bCs/>
+          <w:caps/>
+          <w:spacing w:val="4"/>
+          <w:sz w:val="28"/>
+          <w:szCs w:val="28"/>
+        </w:rPr>
+      </w:pPr>
+      <w:bookmarkStart w:id="46" w:name="_Toc139700750"/>
       <w:r>
         <w:br w:type="page"/>
       </w:r>
     </w:p>
-    <w:p/>
     <w:p>
       <w:pPr>
         <w:pStyle w:val="Ttulo1"/>
       </w:pPr>
-      <w:bookmarkStart w:id="52" w:name="_Toc139700750"/>
+      <w:r>
+        <w:lastRenderedPageBreak/>
+        <w:t>CAPÍTULO</w:t>
+      </w:r>
+      <w:r>
+        <w:t xml:space="preserve"> V DISEÑO</w:t>
+      </w:r>
+    </w:p>
+    <w:p>
+      <w:pPr>
+        <w:pStyle w:val="Prrafodelista"/>
+        <w:keepNext/>
+        <w:keepLines/>
+        <w:numPr>
+          <w:ilvl w:val="0"/>
+          <w:numId w:val="23"/>
+        </w:numPr>
+        <w:spacing w:before="120" w:after="0"/>
+        <w:contextualSpacing w:val="0"/>
+        <w:outlineLvl w:val="1"/>
+        <w:rPr>
+          <w:rFonts w:eastAsiaTheme="majorEastAsia"/>
+          <w:b/>
+          <w:bCs/>
+          <w:caps/>
+          <w:vanish/>
+          <w:sz w:val="28"/>
+          <w:szCs w:val="28"/>
+        </w:rPr>
+      </w:pPr>
+    </w:p>
+    <w:p>
+      <w:pPr>
+        <w:pStyle w:val="Ttulo2"/>
+      </w:pPr>
       <w:r>
         <w:rPr>
           <w:caps w:val="0"/>
         </w:rPr>
+        <w:t xml:space="preserve">DISEÑO DE LA ARQUITECTURA DEL DIAGRAMA DE PAQUETES </w:t>
+      </w:r>
+    </w:p>
+    <w:p>
+      <w:pPr>
+        <w:ind w:left="1416" w:hanging="1416"/>
+        <w:jc w:val="center"/>
+      </w:pPr>
+      <w:r>
+        <w:rPr>
+          <w:noProof/>
+        </w:rPr>
+        <w:drawing>
+          <wp:inline distT="0" distB="0" distL="0" distR="0" wp14:anchorId="650C9C74" wp14:editId="52BED1D7">
+            <wp:extent cx="4715123" cy="3772602"/>
+            <wp:effectExtent l="0" t="0" r="9525" b="0"/>
+            <wp:docPr id="385937093" name="Imagen 1"/>
+            <wp:cNvGraphicFramePr>
+              <a:graphicFrameLocks xmlns:a="http://schemas.openxmlformats.org/drawingml/2006/main" noChangeAspect="1"/>
+            </wp:cNvGraphicFramePr>
+            <a:graphic xmlns:a="http://schemas.openxmlformats.org/drawingml/2006/main">
+              <a:graphicData uri="http://schemas.openxmlformats.org/drawingml/2006/picture">
+                <pic:pic xmlns:pic="http://schemas.openxmlformats.org/drawingml/2006/picture">
+                  <pic:nvPicPr>
+                    <pic:cNvPr id="0" name="Picture 1"/>
+                    <pic:cNvPicPr>
+                      <a:picLocks noChangeAspect="1" noChangeArrowheads="1"/>
+                    </pic:cNvPicPr>
+                  </pic:nvPicPr>
+                  <pic:blipFill>
+                    <a:blip r:embed="rId44" cstate="print">
+                      <a:extLst>
+                        <a:ext uri="{28A0092B-C50C-407E-A947-70E740481C1C}">
+                          <a14:useLocalDpi xmlns:a14="http://schemas.microsoft.com/office/drawing/2010/main" val="0"/>
+                        </a:ext>
+                      </a:extLst>
+                    </a:blip>
+                    <a:srcRect/>
+                    <a:stretch>
+                      <a:fillRect/>
+                    </a:stretch>
+                  </pic:blipFill>
+                  <pic:spPr bwMode="auto">
+                    <a:xfrm>
+                      <a:off x="0" y="0"/>
+                      <a:ext cx="4715776" cy="3773125"/>
+                    </a:xfrm>
+                    <a:prstGeom prst="rect">
+                      <a:avLst/>
+                    </a:prstGeom>
+                    <a:noFill/>
+                    <a:ln>
+                      <a:noFill/>
+                    </a:ln>
+                  </pic:spPr>
+                </pic:pic>
+              </a:graphicData>
+            </a:graphic>
+          </wp:inline>
+        </w:drawing>
+      </w:r>
+    </w:p>
+    <w:p>
+      <w:pPr>
+        <w:pStyle w:val="Ttulo2"/>
+      </w:pPr>
+      <w:r>
+        <w:t>DISEÑO PROCEDIMENTAL de los casos de uso</w:t>
+      </w:r>
+    </w:p>
+    <w:p>
+      <w:pPr>
+        <w:pStyle w:val="Ttulo3"/>
+      </w:pPr>
+      <w:r>
+        <w:t>DIAGRAMAS DE SECUENCIA</w:t>
+      </w:r>
+    </w:p>
+    <w:p/>
+    <w:p>
+      <w:pPr>
+        <w:spacing w:line="252" w:lineRule="auto"/>
+        <w:ind w:firstLine="0"/>
+        <w:rPr>
+          <w:rFonts w:eastAsiaTheme="majorEastAsia"/>
+          <w:b/>
+          <w:bCs/>
+          <w:spacing w:val="4"/>
+          <w:sz w:val="28"/>
+          <w:szCs w:val="28"/>
+        </w:rPr>
+      </w:pPr>
+      <w:r>
+        <w:rPr>
+          <w:caps/>
+        </w:rPr>
+        <w:br w:type="page"/>
+      </w:r>
+    </w:p>
+    <w:p>
+      <w:pPr>
+        <w:pStyle w:val="Ttulo1"/>
+      </w:pPr>
+      <w:r>
+        <w:rPr>
+          <w:caps w:val="0"/>
+        </w:rPr>
+        <w:lastRenderedPageBreak/>
         <w:t>BIBLIOGRAFÍA</w:t>
       </w:r>
-      <w:bookmarkEnd w:id="52"/>
-    </w:p>
-    <w:p>
-      <w:hyperlink r:id="rId35" w:history="1">
+      <w:bookmarkEnd w:id="46"/>
+    </w:p>
+    <w:p>
+      <w:hyperlink r:id="rId45" w:history="1">
         <w:r>
           <w:rPr>
             <w:rStyle w:val="Hipervnculo"/>
@@ -14395,7 +15381,7 @@
       </w:hyperlink>
     </w:p>
     <w:p>
-      <w:hyperlink r:id="rId36" w:history="1">
+      <w:hyperlink r:id="rId46" w:history="1">
         <w:r>
           <w:rPr>
             <w:rStyle w:val="Hipervnculo"/>
@@ -14406,7 +15392,7 @@
     </w:p>
     <w:p/>
     <w:sectPr>
-      <w:headerReference w:type="default" r:id="rId37"/>
+      <w:headerReference w:type="default" r:id="rId47"/>
       <w:pgSz w:w="12240" w:h="15840" w:code="122"/>
       <w:pgMar w:top="1440" w:right="1440" w:bottom="1440" w:left="1440" w:header="709" w:footer="709" w:gutter="0"/>
       <w:cols w:space="708"/>
@@ -17210,6 +18196,95 @@
     </w:lvl>
   </w:abstractNum>
   <w:abstractNum w:abstractNumId="25" w15:restartNumberingAfterBreak="0">
+    <w:nsid w:val="5AF4032E"/>
+    <w:multiLevelType w:val="hybridMultilevel"/>
+    <w:tmpl w:val="7960F9B6"/>
+    <w:lvl w:ilvl="0" w:tplc="FFFFFFFF">
+      <w:start w:val="1"/>
+      <w:numFmt w:val="lowerLetter"/>
+      <w:lvlText w:val="%1)"/>
+      <w:lvlJc w:val="left"/>
+      <w:pPr>
+        <w:ind w:left="720" w:hanging="360"/>
+      </w:pPr>
+      <w:rPr>
+        <w:rFonts w:hint="default"/>
+      </w:rPr>
+    </w:lvl>
+    <w:lvl w:ilvl="1" w:tplc="400A0019">
+      <w:start w:val="1"/>
+      <w:numFmt w:val="lowerLetter"/>
+      <w:lvlText w:val="%2."/>
+      <w:lvlJc w:val="left"/>
+      <w:pPr>
+        <w:ind w:left="1440" w:hanging="360"/>
+      </w:pPr>
+    </w:lvl>
+    <w:lvl w:ilvl="2" w:tplc="400A001B" w:tentative="1">
+      <w:start w:val="1"/>
+      <w:numFmt w:val="lowerRoman"/>
+      <w:lvlText w:val="%3."/>
+      <w:lvlJc w:val="right"/>
+      <w:pPr>
+        <w:ind w:left="2160" w:hanging="180"/>
+      </w:pPr>
+    </w:lvl>
+    <w:lvl w:ilvl="3" w:tplc="400A000F" w:tentative="1">
+      <w:start w:val="1"/>
+      <w:numFmt w:val="decimal"/>
+      <w:lvlText w:val="%4."/>
+      <w:lvlJc w:val="left"/>
+      <w:pPr>
+        <w:ind w:left="2880" w:hanging="360"/>
+      </w:pPr>
+    </w:lvl>
+    <w:lvl w:ilvl="4" w:tplc="400A0019" w:tentative="1">
+      <w:start w:val="1"/>
+      <w:numFmt w:val="lowerLetter"/>
+      <w:lvlText w:val="%5."/>
+      <w:lvlJc w:val="left"/>
+      <w:pPr>
+        <w:ind w:left="3600" w:hanging="360"/>
+      </w:pPr>
+    </w:lvl>
+    <w:lvl w:ilvl="5" w:tplc="400A001B" w:tentative="1">
+      <w:start w:val="1"/>
+      <w:numFmt w:val="lowerRoman"/>
+      <w:lvlText w:val="%6."/>
+      <w:lvlJc w:val="right"/>
+      <w:pPr>
+        <w:ind w:left="4320" w:hanging="180"/>
+      </w:pPr>
+    </w:lvl>
+    <w:lvl w:ilvl="6" w:tplc="400A000F" w:tentative="1">
+      <w:start w:val="1"/>
+      <w:numFmt w:val="decimal"/>
+      <w:lvlText w:val="%7."/>
+      <w:lvlJc w:val="left"/>
+      <w:pPr>
+        <w:ind w:left="5040" w:hanging="360"/>
+      </w:pPr>
+    </w:lvl>
+    <w:lvl w:ilvl="7" w:tplc="400A0019" w:tentative="1">
+      <w:start w:val="1"/>
+      <w:numFmt w:val="lowerLetter"/>
+      <w:lvlText w:val="%8."/>
+      <w:lvlJc w:val="left"/>
+      <w:pPr>
+        <w:ind w:left="5760" w:hanging="360"/>
+      </w:pPr>
+    </w:lvl>
+    <w:lvl w:ilvl="8" w:tplc="400A001B" w:tentative="1">
+      <w:start w:val="1"/>
+      <w:numFmt w:val="lowerRoman"/>
+      <w:lvlText w:val="%9."/>
+      <w:lvlJc w:val="right"/>
+      <w:pPr>
+        <w:ind w:left="6480" w:hanging="180"/>
+      </w:pPr>
+    </w:lvl>
+  </w:abstractNum>
+  <w:abstractNum w:abstractNumId="26" w15:restartNumberingAfterBreak="0">
     <w:nsid w:val="5DEF76E2"/>
     <w:multiLevelType w:val="hybridMultilevel"/>
     <w:tmpl w:val="746E2E8E"/>
@@ -17322,7 +18397,7 @@
       </w:rPr>
     </w:lvl>
   </w:abstractNum>
-  <w:abstractNum w:abstractNumId="26" w15:restartNumberingAfterBreak="0">
+  <w:abstractNum w:abstractNumId="27" w15:restartNumberingAfterBreak="0">
     <w:nsid w:val="604C1E78"/>
     <w:multiLevelType w:val="hybridMultilevel"/>
     <w:tmpl w:val="D414AF48"/>
@@ -17435,7 +18510,7 @@
       </w:rPr>
     </w:lvl>
   </w:abstractNum>
-  <w:abstractNum w:abstractNumId="27" w15:restartNumberingAfterBreak="0">
+  <w:abstractNum w:abstractNumId="28" w15:restartNumberingAfterBreak="0">
     <w:nsid w:val="614D110C"/>
     <w:multiLevelType w:val="hybridMultilevel"/>
     <w:tmpl w:val="785A77D2"/>
@@ -17548,7 +18623,7 @@
       </w:rPr>
     </w:lvl>
   </w:abstractNum>
-  <w:abstractNum w:abstractNumId="28" w15:restartNumberingAfterBreak="0">
+  <w:abstractNum w:abstractNumId="29" w15:restartNumberingAfterBreak="0">
     <w:nsid w:val="62814723"/>
     <w:multiLevelType w:val="multilevel"/>
     <w:tmpl w:val="DA2AFFB2"/>
@@ -17637,7 +18712,7 @@
       </w:pPr>
     </w:lvl>
   </w:abstractNum>
-  <w:abstractNum w:abstractNumId="29" w15:restartNumberingAfterBreak="0">
+  <w:abstractNum w:abstractNumId="30" w15:restartNumberingAfterBreak="0">
     <w:nsid w:val="64485BEF"/>
     <w:multiLevelType w:val="hybridMultilevel"/>
     <w:tmpl w:val="FA4AA39A"/>
@@ -17751,7 +18826,7 @@
       </w:rPr>
     </w:lvl>
   </w:abstractNum>
-  <w:abstractNum w:abstractNumId="30" w15:restartNumberingAfterBreak="0">
+  <w:abstractNum w:abstractNumId="31" w15:restartNumberingAfterBreak="0">
     <w:nsid w:val="64916C85"/>
     <w:multiLevelType w:val="hybridMultilevel"/>
     <w:tmpl w:val="DFE4B2D0"/>
@@ -17864,7 +18939,7 @@
       </w:rPr>
     </w:lvl>
   </w:abstractNum>
-  <w:abstractNum w:abstractNumId="31" w15:restartNumberingAfterBreak="0">
+  <w:abstractNum w:abstractNumId="32" w15:restartNumberingAfterBreak="0">
     <w:nsid w:val="6E92298E"/>
     <w:multiLevelType w:val="hybridMultilevel"/>
     <w:tmpl w:val="E9E22F80"/>
@@ -17977,7 +19052,7 @@
       </w:rPr>
     </w:lvl>
   </w:abstractNum>
-  <w:abstractNum w:abstractNumId="32" w15:restartNumberingAfterBreak="0">
+  <w:abstractNum w:abstractNumId="33" w15:restartNumberingAfterBreak="0">
     <w:nsid w:val="7858230A"/>
     <w:multiLevelType w:val="hybridMultilevel"/>
     <w:tmpl w:val="D294EE3C"/>
@@ -18090,7 +19165,7 @@
       </w:rPr>
     </w:lvl>
   </w:abstractNum>
-  <w:abstractNum w:abstractNumId="33" w15:restartNumberingAfterBreak="0">
+  <w:abstractNum w:abstractNumId="34" w15:restartNumberingAfterBreak="0">
     <w:nsid w:val="793B1921"/>
     <w:multiLevelType w:val="hybridMultilevel"/>
     <w:tmpl w:val="3C68E050"/>
@@ -18204,7 +19279,7 @@
       </w:rPr>
     </w:lvl>
   </w:abstractNum>
-  <w:abstractNum w:abstractNumId="34" w15:restartNumberingAfterBreak="0">
+  <w:abstractNum w:abstractNumId="35" w15:restartNumberingAfterBreak="0">
     <w:nsid w:val="7D3666B3"/>
     <w:multiLevelType w:val="hybridMultilevel"/>
     <w:tmpl w:val="5C8A7B5C"/>
@@ -18317,7 +19392,7 @@
       </w:rPr>
     </w:lvl>
   </w:abstractNum>
-  <w:abstractNum w:abstractNumId="35" w15:restartNumberingAfterBreak="0">
+  <w:abstractNum w:abstractNumId="36" w15:restartNumberingAfterBreak="0">
     <w:nsid w:val="7DEA4F0A"/>
     <w:multiLevelType w:val="hybridMultilevel"/>
     <w:tmpl w:val="1070E31C"/>
@@ -18403,7 +19478,7 @@
       </w:pPr>
     </w:lvl>
   </w:abstractNum>
-  <w:abstractNum w:abstractNumId="36" w15:restartNumberingAfterBreak="0">
+  <w:abstractNum w:abstractNumId="37" w15:restartNumberingAfterBreak="0">
     <w:nsid w:val="7E0D7BFA"/>
     <w:multiLevelType w:val="hybridMultilevel"/>
     <w:tmpl w:val="F858046C"/>
@@ -18520,19 +19595,19 @@
     <w:abstractNumId w:val="17"/>
   </w:num>
   <w:num w:numId="2" w16cid:durableId="694112864">
-    <w:abstractNumId w:val="30"/>
+    <w:abstractNumId w:val="31"/>
   </w:num>
   <w:num w:numId="3" w16cid:durableId="812984086">
     <w:abstractNumId w:val="13"/>
   </w:num>
   <w:num w:numId="4" w16cid:durableId="524251793">
-    <w:abstractNumId w:val="35"/>
+    <w:abstractNumId w:val="36"/>
   </w:num>
   <w:num w:numId="5" w16cid:durableId="298728808">
     <w:abstractNumId w:val="3"/>
   </w:num>
   <w:num w:numId="6" w16cid:durableId="622156341">
-    <w:abstractNumId w:val="34"/>
+    <w:abstractNumId w:val="35"/>
   </w:num>
   <w:num w:numId="7" w16cid:durableId="724842129">
     <w:abstractNumId w:val="7"/>
@@ -18547,7 +19622,7 @@
     <w:abstractNumId w:val="15"/>
   </w:num>
   <w:num w:numId="11" w16cid:durableId="1361131008">
-    <w:abstractNumId w:val="26"/>
+    <w:abstractNumId w:val="27"/>
   </w:num>
   <w:num w:numId="12" w16cid:durableId="1232547254">
     <w:abstractNumId w:val="20"/>
@@ -18559,7 +19634,7 @@
     <w:abstractNumId w:val="0"/>
   </w:num>
   <w:num w:numId="15" w16cid:durableId="1858501635">
-    <w:abstractNumId w:val="25"/>
+    <w:abstractNumId w:val="26"/>
   </w:num>
   <w:num w:numId="16" w16cid:durableId="1568614924">
     <w:abstractNumId w:val="4"/>
@@ -18568,10 +19643,10 @@
     <w:abstractNumId w:val="23"/>
   </w:num>
   <w:num w:numId="18" w16cid:durableId="1129975707">
-    <w:abstractNumId w:val="31"/>
+    <w:abstractNumId w:val="32"/>
   </w:num>
   <w:num w:numId="19" w16cid:durableId="1001080273">
-    <w:abstractNumId w:val="28"/>
+    <w:abstractNumId w:val="29"/>
     <w:lvlOverride w:ilvl="0">
       <w:startOverride w:val="1"/>
     </w:lvlOverride>
@@ -18676,7 +19751,7 @@
     <w:abstractNumId w:val="24"/>
   </w:num>
   <w:num w:numId="27" w16cid:durableId="1719009485">
-    <w:abstractNumId w:val="27"/>
+    <w:abstractNumId w:val="28"/>
   </w:num>
   <w:num w:numId="28" w16cid:durableId="274488763">
     <w:abstractNumId w:val="6"/>
@@ -18685,10 +19760,10 @@
     <w:abstractNumId w:val="9"/>
   </w:num>
   <w:num w:numId="30" w16cid:durableId="1173909127">
-    <w:abstractNumId w:val="33"/>
+    <w:abstractNumId w:val="34"/>
   </w:num>
   <w:num w:numId="31" w16cid:durableId="840387519">
-    <w:abstractNumId w:val="29"/>
+    <w:abstractNumId w:val="30"/>
   </w:num>
   <w:num w:numId="32" w16cid:durableId="2056537287">
     <w:abstractNumId w:val="5"/>
@@ -18706,13 +19781,16 @@
     <w:abstractNumId w:val="11"/>
   </w:num>
   <w:num w:numId="37" w16cid:durableId="539364125">
-    <w:abstractNumId w:val="32"/>
+    <w:abstractNumId w:val="33"/>
   </w:num>
   <w:num w:numId="38" w16cid:durableId="1199784250">
-    <w:abstractNumId w:val="36"/>
+    <w:abstractNumId w:val="37"/>
   </w:num>
   <w:num w:numId="39" w16cid:durableId="616108004">
     <w:abstractNumId w:val="19"/>
+  </w:num>
+  <w:num w:numId="40" w16cid:durableId="399450891">
+    <w:abstractNumId w:val="25"/>
   </w:num>
 </w:numbering>
 </file>
@@ -19172,7 +20250,6 @@
         <w:numId w:val="23"/>
       </w:numPr>
       <w:spacing w:before="120" w:after="0"/>
-      <w:ind w:left="426" w:hanging="426"/>
       <w:outlineLvl w:val="1"/>
     </w:pPr>
     <w:rPr>
